--- a/Despúes de análisis/Que hago.docx
+++ b/Despúes de análisis/Que hago.docx
@@ -5,16 +5,262 @@
     <w:p>
       <w:pPr>
         <w:rPr>
-          <w:b/>
-          <w:bCs/>
-        </w:rPr>
-      </w:pPr>
-      <w:r>
-        <w:rPr>
           <w:rFonts w:ascii="Segoe UI Emoji" w:hAnsi="Segoe UI Emoji" w:cs="Segoe UI Emoji"/>
           <w:b/>
           <w:bCs/>
         </w:rPr>
+      </w:pPr>
+      <w:r>
+        <w:rPr>
+          <w:rFonts w:ascii="Segoe UI Emoji" w:hAnsi="Segoe UI Emoji" w:cs="Segoe UI Emoji"/>
+          <w:b/>
+          <w:bCs/>
+        </w:rPr>
+        <w:t>🔍 ¿Qué puedes hacer en lugar de analizar años anteriores?</w:t>
+      </w:r>
+    </w:p>
+    <w:p>
+      <w:pPr>
+        <w:rPr>
+          <w:rFonts w:ascii="Segoe UI Emoji" w:hAnsi="Segoe UI Emoji" w:cs="Segoe UI Emoji"/>
+          <w:b/>
+          <w:bCs/>
+        </w:rPr>
+      </w:pPr>
+      <w:r>
+        <w:rPr>
+          <w:rFonts w:ascii="Segoe UI Emoji" w:hAnsi="Segoe UI Emoji" w:cs="Segoe UI Emoji"/>
+          <w:b/>
+          <w:bCs/>
+        </w:rPr>
+        <w:t>✅ 1. Enfócate en las modificaciones presupuestarias</w:t>
+      </w:r>
+    </w:p>
+    <w:p>
+      <w:pPr>
+        <w:numPr>
+          <w:ilvl w:val="0"/>
+          <w:numId w:val="8"/>
+        </w:numPr>
+        <w:rPr>
+          <w:rFonts w:ascii="Segoe UI Emoji" w:hAnsi="Segoe UI Emoji" w:cs="Segoe UI Emoji"/>
+          <w:b/>
+          <w:bCs/>
+        </w:rPr>
+      </w:pPr>
+      <w:r>
+        <w:rPr>
+          <w:rFonts w:ascii="Segoe UI Emoji" w:hAnsi="Segoe UI Emoji" w:cs="Segoe UI Emoji"/>
+          <w:b/>
+          <w:bCs/>
+        </w:rPr>
+        <w:t>Ya que los presupuestos están prorrogados, lo interesante es ver cómo se han adaptado mediante ampliaciones, transferencias o créditos extraordinarios.</w:t>
+      </w:r>
+    </w:p>
+    <w:p>
+      <w:pPr>
+        <w:numPr>
+          <w:ilvl w:val="0"/>
+          <w:numId w:val="8"/>
+        </w:numPr>
+        <w:rPr>
+          <w:rFonts w:ascii="Segoe UI Emoji" w:hAnsi="Segoe UI Emoji" w:cs="Segoe UI Emoji"/>
+          <w:b/>
+          <w:bCs/>
+        </w:rPr>
+      </w:pPr>
+      <w:r>
+        <w:rPr>
+          <w:rFonts w:ascii="Segoe UI Emoji" w:hAnsi="Segoe UI Emoji" w:cs="Segoe UI Emoji"/>
+          <w:b/>
+          <w:bCs/>
+        </w:rPr>
+        <w:t>Puedes incluir un apartado que diga: “Aunque el presupuesto fue prorrogado, se realizaron X modificaciones que afectaron a las partidas de...”</w:t>
+      </w:r>
+    </w:p>
+    <w:p>
+      <w:pPr>
+        <w:rPr>
+          <w:rFonts w:ascii="Segoe UI Emoji" w:hAnsi="Segoe UI Emoji" w:cs="Segoe UI Emoji"/>
+          <w:b/>
+          <w:bCs/>
+        </w:rPr>
+      </w:pPr>
+      <w:r>
+        <w:rPr>
+          <w:rFonts w:ascii="Segoe UI Emoji" w:hAnsi="Segoe UI Emoji" w:cs="Segoe UI Emoji"/>
+          <w:b/>
+          <w:bCs/>
+        </w:rPr>
+        <w:t>✅ 2. Destaca las secciones con movimiento real</w:t>
+      </w:r>
+    </w:p>
+    <w:p>
+      <w:pPr>
+        <w:numPr>
+          <w:ilvl w:val="0"/>
+          <w:numId w:val="9"/>
+        </w:numPr>
+        <w:rPr>
+          <w:rFonts w:ascii="Segoe UI Emoji" w:hAnsi="Segoe UI Emoji" w:cs="Segoe UI Emoji"/>
+          <w:b/>
+          <w:bCs/>
+        </w:rPr>
+      </w:pPr>
+      <w:r>
+        <w:rPr>
+          <w:rFonts w:ascii="Segoe UI Emoji" w:hAnsi="Segoe UI Emoji" w:cs="Segoe UI Emoji"/>
+          <w:b/>
+          <w:bCs/>
+        </w:rPr>
+        <w:t>Como ya has detectado, hay secciones que mantienen cifras idénticas (como Cortes Generales), y otras que sí han tenido ajustes (como Seguridad Social, Sanidad, Transición Ecológica).</w:t>
+      </w:r>
+    </w:p>
+    <w:p>
+      <w:pPr>
+        <w:numPr>
+          <w:ilvl w:val="0"/>
+          <w:numId w:val="9"/>
+        </w:numPr>
+        <w:rPr>
+          <w:rFonts w:ascii="Segoe UI Emoji" w:hAnsi="Segoe UI Emoji" w:cs="Segoe UI Emoji"/>
+          <w:b/>
+          <w:bCs/>
+        </w:rPr>
+      </w:pPr>
+      <w:r>
+        <w:rPr>
+          <w:rFonts w:ascii="Segoe UI Emoji" w:hAnsi="Segoe UI Emoji" w:cs="Segoe UI Emoji"/>
+          <w:b/>
+          <w:bCs/>
+        </w:rPr>
+        <w:t>Puedes comparar los resúmenes orgánico-económicos de esas secciones para mostrar que, aunque el marco legal es el mismo, la ejecución presupuestaria no lo es.</w:t>
+      </w:r>
+    </w:p>
+    <w:p>
+      <w:pPr>
+        <w:rPr>
+          <w:rFonts w:ascii="Segoe UI Emoji" w:hAnsi="Segoe UI Emoji" w:cs="Segoe UI Emoji"/>
+          <w:b/>
+          <w:bCs/>
+        </w:rPr>
+      </w:pPr>
+      <w:r>
+        <w:rPr>
+          <w:rFonts w:ascii="Segoe UI Emoji" w:hAnsi="Segoe UI Emoji" w:cs="Segoe UI Emoji"/>
+          <w:b/>
+          <w:bCs/>
+        </w:rPr>
+        <w:t>✅ 3. Incluye contexto político y económico</w:t>
+      </w:r>
+    </w:p>
+    <w:p>
+      <w:pPr>
+        <w:numPr>
+          <w:ilvl w:val="0"/>
+          <w:numId w:val="10"/>
+        </w:numPr>
+        <w:rPr>
+          <w:rFonts w:ascii="Segoe UI Emoji" w:hAnsi="Segoe UI Emoji" w:cs="Segoe UI Emoji"/>
+          <w:b/>
+          <w:bCs/>
+        </w:rPr>
+      </w:pPr>
+      <w:r>
+        <w:rPr>
+          <w:rFonts w:ascii="Segoe UI Emoji" w:hAnsi="Segoe UI Emoji" w:cs="Segoe UI Emoji"/>
+          <w:b/>
+          <w:bCs/>
+        </w:rPr>
+        <w:t>Menciona brevemente que la prórroga responde a un contexto político (falta de aprobación parlamentaria) y que eso limita la capacidad de introducir nuevas políticas.</w:t>
+      </w:r>
+    </w:p>
+    <w:p>
+      <w:pPr>
+        <w:numPr>
+          <w:ilvl w:val="0"/>
+          <w:numId w:val="10"/>
+        </w:numPr>
+        <w:rPr>
+          <w:rFonts w:ascii="Segoe UI Emoji" w:hAnsi="Segoe UI Emoji" w:cs="Segoe UI Emoji"/>
+          <w:b/>
+          <w:bCs/>
+        </w:rPr>
+      </w:pPr>
+      <w:r>
+        <w:rPr>
+          <w:rFonts w:ascii="Segoe UI Emoji" w:hAnsi="Segoe UI Emoji" w:cs="Segoe UI Emoji"/>
+          <w:b/>
+          <w:bCs/>
+        </w:rPr>
+        <w:t>Puedes citar el artículo 134.4 de la Constitución Española, que regula la prórroga automática.</w:t>
+      </w:r>
+    </w:p>
+    <w:p>
+      <w:pPr>
+        <w:rPr>
+          <w:rFonts w:ascii="Segoe UI Emoji" w:hAnsi="Segoe UI Emoji" w:cs="Segoe UI Emoji"/>
+          <w:b/>
+          <w:bCs/>
+        </w:rPr>
+      </w:pPr>
+      <w:r>
+        <w:rPr>
+          <w:rFonts w:ascii="Segoe UI Emoji" w:hAnsi="Segoe UI Emoji" w:cs="Segoe UI Emoji"/>
+          <w:b/>
+          <w:bCs/>
+        </w:rPr>
+        <w:t>🧠 En resumen: No necesitas analizar años anteriores como 2022 o 2021 si tu objetivo es comparar 2023P y 2024P. Lo que sí aporta valor es mostrar que, aunque los presupuestos son formalmente iguales, hay modificaciones internas que revelan cómo el Estado sigue adaptándose a nuevas necesidades.</w:t>
+      </w:r>
+    </w:p>
+    <w:p>
+      <w:pPr>
+        <w:rPr>
+          <w:rFonts w:ascii="Segoe UI Emoji" w:hAnsi="Segoe UI Emoji" w:cs="Segoe UI Emoji"/>
+          <w:b/>
+          <w:bCs/>
+        </w:rPr>
+      </w:pPr>
+      <w:r>
+        <w:rPr>
+          <w:rFonts w:ascii="Segoe UI Emoji" w:hAnsi="Segoe UI Emoji" w:cs="Segoe UI Emoji"/>
+          <w:b/>
+          <w:bCs/>
+        </w:rPr>
+        <w:t>Si quieres, puedo ayudarte a redactar un párrafo para tu TFM que resuma esta idea con rigor técnico y claridad. ¿Te gustaría que lo prepare?</w:t>
+      </w:r>
+    </w:p>
+    <w:p>
+      <w:pPr>
+        <w:rPr>
+          <w:rFonts w:ascii="Segoe UI Emoji" w:hAnsi="Segoe UI Emoji" w:cs="Segoe UI Emoji"/>
+          <w:b/>
+          <w:bCs/>
+        </w:rPr>
+      </w:pPr>
+    </w:p>
+    <w:p>
+      <w:pPr>
+        <w:rPr>
+          <w:rFonts w:ascii="Segoe UI Emoji" w:hAnsi="Segoe UI Emoji" w:cs="Segoe UI Emoji"/>
+          <w:b/>
+          <w:bCs/>
+        </w:rPr>
+      </w:pPr>
+    </w:p>
+    <w:p>
+      <w:pPr>
+        <w:rPr>
+          <w:b/>
+          <w:bCs/>
+        </w:rPr>
+      </w:pPr>
+      <w:r>
+        <w:rPr>
+          <w:rFonts w:ascii="Segoe UI Emoji" w:hAnsi="Segoe UI Emoji" w:cs="Segoe UI Emoji"/>
+          <w:b/>
+          <w:bCs/>
+        </w:rPr>
         <w:t>🧠</w:t>
       </w:r>
       <w:r>
@@ -27,6 +273,7 @@
     </w:p>
     <w:p>
       <w:r>
+        <w:lastRenderedPageBreak/>
         <w:t>Antes de modelar o visualizar, necesitas saber qué quieres responder. Algunas ideas potentes:</w:t>
       </w:r>
     </w:p>
@@ -192,8 +439,13 @@
           <w:numId w:val="3"/>
         </w:numPr>
       </w:pPr>
-      <w:r>
-        <w:t>Heatmaps de correlación entre partidas.</w:t>
+      <w:proofErr w:type="spellStart"/>
+      <w:r>
+        <w:t>Heatmaps</w:t>
+      </w:r>
+      <w:proofErr w:type="spellEnd"/>
+      <w:r>
+        <w:t xml:space="preserve"> de correlación entre partidas.</w:t>
       </w:r>
     </w:p>
     <w:p>
@@ -203,13 +455,42 @@
           <w:numId w:val="3"/>
         </w:numPr>
       </w:pPr>
-      <w:r>
-        <w:t>Boxplots para ver dispersión por tipo de gasto.</w:t>
-      </w:r>
-    </w:p>
-    <w:p>
-      <w:r>
-        <w:t>Usa librerías como pandas, matplotlib, seaborn, y si quieres algo más interactivo, plotly.</w:t>
+      <w:proofErr w:type="spellStart"/>
+      <w:r>
+        <w:t>Boxplots</w:t>
+      </w:r>
+      <w:proofErr w:type="spellEnd"/>
+      <w:r>
+        <w:t xml:space="preserve"> para ver dispersión por tipo de gasto.</w:t>
+      </w:r>
+    </w:p>
+    <w:p>
+      <w:r>
+        <w:t xml:space="preserve">Usa librerías como pandas, </w:t>
+      </w:r>
+      <w:proofErr w:type="spellStart"/>
+      <w:r>
+        <w:t>matplotlib</w:t>
+      </w:r>
+      <w:proofErr w:type="spellEnd"/>
+      <w:r>
+        <w:t xml:space="preserve">, </w:t>
+      </w:r>
+      <w:proofErr w:type="spellStart"/>
+      <w:r>
+        <w:t>seaborn</w:t>
+      </w:r>
+      <w:proofErr w:type="spellEnd"/>
+      <w:r>
+        <w:t xml:space="preserve">, y si quieres algo más interactivo, </w:t>
+      </w:r>
+      <w:proofErr w:type="spellStart"/>
+      <w:r>
+        <w:t>plotly</w:t>
+      </w:r>
+      <w:proofErr w:type="spellEnd"/>
+      <w:r>
+        <w:t>.</w:t>
       </w:r>
     </w:p>
     <w:p>
@@ -232,8 +513,17 @@
           <w:b/>
           <w:bCs/>
         </w:rPr>
-        <w:t xml:space="preserve"> 4. Modelado estadístico o machine learning</w:t>
-      </w:r>
+        <w:t xml:space="preserve"> 4. Modelado estadístico o machine </w:t>
+      </w:r>
+      <w:proofErr w:type="spellStart"/>
+      <w:r>
+        <w:rPr>
+          <w:b/>
+          <w:bCs/>
+        </w:rPr>
+        <w:t>learning</w:t>
+      </w:r>
+      <w:proofErr w:type="spellEnd"/>
     </w:p>
     <w:p>
       <w:r>
@@ -247,6 +537,7 @@
           <w:numId w:val="4"/>
         </w:numPr>
       </w:pPr>
+      <w:proofErr w:type="spellStart"/>
       <w:r>
         <w:rPr>
           <w:b/>
@@ -254,8 +545,17 @@
         </w:rPr>
         <w:t>Clustering</w:t>
       </w:r>
-      <w:r>
-        <w:t>: agrupa servicios o programas según similitud en estructura de gasto (KMeans, DBSCAN).</w:t>
+      <w:proofErr w:type="spellEnd"/>
+      <w:r>
+        <w:t>: agrupa servicios o programas según similitud en estructura de gasto (</w:t>
+      </w:r>
+      <w:proofErr w:type="spellStart"/>
+      <w:r>
+        <w:t>KMeans</w:t>
+      </w:r>
+      <w:proofErr w:type="spellEnd"/>
+      <w:r>
+        <w:t>, DBSCAN).</w:t>
       </w:r>
     </w:p>
     <w:p>
@@ -310,7 +610,15 @@
         <w:t>Análisis de series temporales</w:t>
       </w:r>
       <w:r>
-        <w:t>: si tienes datos de varios años, puedes aplicar modelos como ARIMA, Prophet, etc.</w:t>
+        <w:t xml:space="preserve">: si tienes datos de varios años, puedes aplicar modelos como ARIMA, </w:t>
+      </w:r>
+      <w:proofErr w:type="spellStart"/>
+      <w:r>
+        <w:t>Prophet</w:t>
+      </w:r>
+      <w:proofErr w:type="spellEnd"/>
+      <w:r>
+        <w:t>, etc.</w:t>
       </w:r>
     </w:p>
     <w:p>
@@ -348,6 +656,7 @@
           <w:numId w:val="5"/>
         </w:numPr>
       </w:pPr>
+      <w:proofErr w:type="spellStart"/>
       <w:r>
         <w:rPr>
           <w:b/>
@@ -355,6 +664,7 @@
         </w:rPr>
         <w:t>Treemaps</w:t>
       </w:r>
+      <w:proofErr w:type="spellEnd"/>
       <w:r>
         <w:t xml:space="preserve"> para ver distribución presupuestaria por capítulos.</w:t>
       </w:r>
@@ -366,12 +676,21 @@
           <w:numId w:val="5"/>
         </w:numPr>
       </w:pPr>
-      <w:r>
-        <w:rPr>
-          <w:b/>
-          <w:bCs/>
-        </w:rPr>
-        <w:t>Sunburst charts</w:t>
+      <w:proofErr w:type="spellStart"/>
+      <w:r>
+        <w:rPr>
+          <w:b/>
+          <w:bCs/>
+        </w:rPr>
+        <w:t>Sunburst</w:t>
+      </w:r>
+      <w:proofErr w:type="spellEnd"/>
+      <w:r>
+        <w:rPr>
+          <w:b/>
+          <w:bCs/>
+        </w:rPr>
+        <w:t xml:space="preserve"> charts</w:t>
       </w:r>
       <w:r>
         <w:t xml:space="preserve"> para jerarquías (Ministerio → Servicio → Programa → Económica).</w:t>
@@ -384,6 +703,7 @@
           <w:numId w:val="5"/>
         </w:numPr>
       </w:pPr>
+      <w:proofErr w:type="spellStart"/>
       <w:r>
         <w:rPr>
           <w:b/>
@@ -391,8 +711,25 @@
         </w:rPr>
         <w:t>Dashboards</w:t>
       </w:r>
-      <w:r>
-        <w:t xml:space="preserve"> con Streamlit o Dash si quieres algo interactivo.</w:t>
+      <w:proofErr w:type="spellEnd"/>
+      <w:r>
+        <w:t xml:space="preserve"> con </w:t>
+      </w:r>
+      <w:proofErr w:type="spellStart"/>
+      <w:r>
+        <w:t>Streamlit</w:t>
+      </w:r>
+      <w:proofErr w:type="spellEnd"/>
+      <w:r>
+        <w:t xml:space="preserve"> o </w:t>
+      </w:r>
+      <w:proofErr w:type="spellStart"/>
+      <w:r>
+        <w:t>Dash</w:t>
+      </w:r>
+      <w:proofErr w:type="spellEnd"/>
+      <w:r>
+        <w:t xml:space="preserve"> si quieres algo interactivo.</w:t>
       </w:r>
     </w:p>
     <w:p>
@@ -420,7 +757,15 @@
     </w:p>
     <w:p>
       <w:r>
-        <w:t>No te limites a mostrar gráficos. Interpreta:</w:t>
+        <w:t xml:space="preserve">No te </w:t>
+      </w:r>
+      <w:proofErr w:type="spellStart"/>
+      <w:r>
+        <w:t>limites</w:t>
+      </w:r>
+      <w:proofErr w:type="spellEnd"/>
+      <w:r>
+        <w:t xml:space="preserve"> a mostrar gráficos. Interpreta:</w:t>
       </w:r>
     </w:p>
     <w:p>
@@ -499,7 +844,15 @@
         <w:t>Presupuestos como red</w:t>
       </w:r>
       <w:r>
-        <w:t>: modela las transferencias entre servicios como grafos (networkx).</w:t>
+        <w:t>: modela las transferencias entre servicios como grafos (</w:t>
+      </w:r>
+      <w:proofErr w:type="spellStart"/>
+      <w:r>
+        <w:t>networkx</w:t>
+      </w:r>
+      <w:proofErr w:type="spellEnd"/>
+      <w:r>
+        <w:t>).</w:t>
       </w:r>
     </w:p>
     <w:p>
@@ -534,6 +887,155 @@
 <file path=word/numbering.xml><?xml version="1.0" encoding="utf-8"?>
 <w:numbering xmlns:wpc="http://schemas.microsoft.com/office/word/2010/wordprocessingCanvas" xmlns:cx="http://schemas.microsoft.com/office/drawing/2014/chartex" xmlns:cx1="http://schemas.microsoft.com/office/drawing/2015/9/8/chartex" xmlns:cx2="http://schemas.microsoft.com/office/drawing/2015/10/21/chartex" xmlns:cx3="http://schemas.microsoft.com/office/drawing/2016/5/9/chartex" xmlns:cx4="http://schemas.microsoft.com/office/drawing/2016/5/10/chartex" xmlns:cx5="http://schemas.microsoft.com/office/drawing/2016/5/11/chartex" xmlns:cx6="http://schemas.microsoft.com/office/drawing/2016/5/12/chartex" xmlns:cx7="http://schemas.microsoft.com/office/drawing/2016/5/13/chartex" xmlns:cx8="http://schemas.microsoft.com/office/drawing/2016/5/14/chartex" xmlns:mc="http://schemas.openxmlformats.org/markup-compatibility/2006" xmlns:aink="http://schemas.microsoft.com/office/drawing/2016/ink" xmlns:am3d="http://schemas.microsoft.com/office/drawing/2017/model3d" xmlns:o="urn:schemas-microsoft-com:office:office" xmlns:oel="http://schemas.microsoft.com/office/2019/extlst" xmlns:r="http://schemas.openxmlformats.org/officeDocument/2006/relationships" xmlns:m="http://schemas.openxmlformats.org/officeDocument/2006/math" xmlns:v="urn:schemas-microsoft-com:vml" xmlns:wp14="http://schemas.microsoft.com/office/word/2010/wordprocessingDrawing" xmlns:wp="http://schemas.openxmlformats.org/drawingml/2006/wordprocessingDrawing" xmlns:w10="urn:schemas-microsoft-com:office:word" xmlns:w="http://schemas.openxmlformats.org/wordprocessingml/2006/main" xmlns:w14="http://schemas.microsoft.com/office/word/2010/wordml" xmlns:w15="http://schemas.microsoft.com/office/word/2012/wordml" xmlns:w16cex="http://schemas.microsoft.com/office/word/2018/wordml/cex" xmlns:w16cid="http://schemas.microsoft.com/office/word/2016/wordml/cid" xmlns:w16="http://schemas.microsoft.com/office/word/2018/wordml" xmlns:w16sdtdh="http://schemas.microsoft.com/office/word/2020/wordml/sdtdatahash" xmlns:w16se="http://schemas.microsoft.com/office/word/2015/wordml/symex" xmlns:wpg="http://schemas.microsoft.com/office/word/2010/wordprocessingGroup" xmlns:wpi="http://schemas.microsoft.com/office/word/2010/wordprocessingInk" xmlns:wne="http://schemas.microsoft.com/office/word/2006/wordml" xmlns:wps="http://schemas.microsoft.com/office/word/2010/wordprocessingShape" mc:Ignorable="w14 w15 w16se w16cid w16 w16cex w16sdtdh wp14">
   <w:abstractNum w:abstractNumId="0" w15:restartNumberingAfterBreak="0">
+    <w:nsid w:val="018509D7"/>
+    <w:multiLevelType w:val="multilevel"/>
+    <w:tmpl w:val="74AA088C"/>
+    <w:lvl w:ilvl="0">
+      <w:start w:val="1"/>
+      <w:numFmt w:val="bullet"/>
+      <w:lvlText w:val=""/>
+      <w:lvlJc w:val="left"/>
+      <w:pPr>
+        <w:tabs>
+          <w:tab w:val="num" w:pos="720"/>
+        </w:tabs>
+        <w:ind w:left="720" w:hanging="360"/>
+      </w:pPr>
+      <w:rPr>
+        <w:rFonts w:ascii="Symbol" w:hAnsi="Symbol" w:hint="default"/>
+        <w:sz w:val="20"/>
+      </w:rPr>
+    </w:lvl>
+    <w:lvl w:ilvl="1" w:tentative="1">
+      <w:start w:val="1"/>
+      <w:numFmt w:val="bullet"/>
+      <w:lvlText w:val="o"/>
+      <w:lvlJc w:val="left"/>
+      <w:pPr>
+        <w:tabs>
+          <w:tab w:val="num" w:pos="1440"/>
+        </w:tabs>
+        <w:ind w:left="1440" w:hanging="360"/>
+      </w:pPr>
+      <w:rPr>
+        <w:rFonts w:ascii="Courier New" w:hAnsi="Courier New" w:hint="default"/>
+        <w:sz w:val="20"/>
+      </w:rPr>
+    </w:lvl>
+    <w:lvl w:ilvl="2" w:tentative="1">
+      <w:start w:val="1"/>
+      <w:numFmt w:val="bullet"/>
+      <w:lvlText w:val=""/>
+      <w:lvlJc w:val="left"/>
+      <w:pPr>
+        <w:tabs>
+          <w:tab w:val="num" w:pos="2160"/>
+        </w:tabs>
+        <w:ind w:left="2160" w:hanging="360"/>
+      </w:pPr>
+      <w:rPr>
+        <w:rFonts w:ascii="Wingdings" w:hAnsi="Wingdings" w:hint="default"/>
+        <w:sz w:val="20"/>
+      </w:rPr>
+    </w:lvl>
+    <w:lvl w:ilvl="3" w:tentative="1">
+      <w:start w:val="1"/>
+      <w:numFmt w:val="bullet"/>
+      <w:lvlText w:val=""/>
+      <w:lvlJc w:val="left"/>
+      <w:pPr>
+        <w:tabs>
+          <w:tab w:val="num" w:pos="2880"/>
+        </w:tabs>
+        <w:ind w:left="2880" w:hanging="360"/>
+      </w:pPr>
+      <w:rPr>
+        <w:rFonts w:ascii="Wingdings" w:hAnsi="Wingdings" w:hint="default"/>
+        <w:sz w:val="20"/>
+      </w:rPr>
+    </w:lvl>
+    <w:lvl w:ilvl="4" w:tentative="1">
+      <w:start w:val="1"/>
+      <w:numFmt w:val="bullet"/>
+      <w:lvlText w:val=""/>
+      <w:lvlJc w:val="left"/>
+      <w:pPr>
+        <w:tabs>
+          <w:tab w:val="num" w:pos="3600"/>
+        </w:tabs>
+        <w:ind w:left="3600" w:hanging="360"/>
+      </w:pPr>
+      <w:rPr>
+        <w:rFonts w:ascii="Wingdings" w:hAnsi="Wingdings" w:hint="default"/>
+        <w:sz w:val="20"/>
+      </w:rPr>
+    </w:lvl>
+    <w:lvl w:ilvl="5" w:tentative="1">
+      <w:start w:val="1"/>
+      <w:numFmt w:val="bullet"/>
+      <w:lvlText w:val=""/>
+      <w:lvlJc w:val="left"/>
+      <w:pPr>
+        <w:tabs>
+          <w:tab w:val="num" w:pos="4320"/>
+        </w:tabs>
+        <w:ind w:left="4320" w:hanging="360"/>
+      </w:pPr>
+      <w:rPr>
+        <w:rFonts w:ascii="Wingdings" w:hAnsi="Wingdings" w:hint="default"/>
+        <w:sz w:val="20"/>
+      </w:rPr>
+    </w:lvl>
+    <w:lvl w:ilvl="6" w:tentative="1">
+      <w:start w:val="1"/>
+      <w:numFmt w:val="bullet"/>
+      <w:lvlText w:val=""/>
+      <w:lvlJc w:val="left"/>
+      <w:pPr>
+        <w:tabs>
+          <w:tab w:val="num" w:pos="5040"/>
+        </w:tabs>
+        <w:ind w:left="5040" w:hanging="360"/>
+      </w:pPr>
+      <w:rPr>
+        <w:rFonts w:ascii="Wingdings" w:hAnsi="Wingdings" w:hint="default"/>
+        <w:sz w:val="20"/>
+      </w:rPr>
+    </w:lvl>
+    <w:lvl w:ilvl="7" w:tentative="1">
+      <w:start w:val="1"/>
+      <w:numFmt w:val="bullet"/>
+      <w:lvlText w:val=""/>
+      <w:lvlJc w:val="left"/>
+      <w:pPr>
+        <w:tabs>
+          <w:tab w:val="num" w:pos="5760"/>
+        </w:tabs>
+        <w:ind w:left="5760" w:hanging="360"/>
+      </w:pPr>
+      <w:rPr>
+        <w:rFonts w:ascii="Wingdings" w:hAnsi="Wingdings" w:hint="default"/>
+        <w:sz w:val="20"/>
+      </w:rPr>
+    </w:lvl>
+    <w:lvl w:ilvl="8" w:tentative="1">
+      <w:start w:val="1"/>
+      <w:numFmt w:val="bullet"/>
+      <w:lvlText w:val=""/>
+      <w:lvlJc w:val="left"/>
+      <w:pPr>
+        <w:tabs>
+          <w:tab w:val="num" w:pos="6480"/>
+        </w:tabs>
+        <w:ind w:left="6480" w:hanging="360"/>
+      </w:pPr>
+      <w:rPr>
+        <w:rFonts w:ascii="Wingdings" w:hAnsi="Wingdings" w:hint="default"/>
+        <w:sz w:val="20"/>
+      </w:rPr>
+    </w:lvl>
+  </w:abstractNum>
+  <w:abstractNum w:abstractNumId="1" w15:restartNumberingAfterBreak="0">
     <w:nsid w:val="122E1DC5"/>
     <w:multiLevelType w:val="multilevel"/>
     <w:tmpl w:val="8DD0CA62"/>
@@ -682,7 +1184,7 @@
       </w:rPr>
     </w:lvl>
   </w:abstractNum>
-  <w:abstractNum w:abstractNumId="1" w15:restartNumberingAfterBreak="0">
+  <w:abstractNum w:abstractNumId="2" w15:restartNumberingAfterBreak="0">
     <w:nsid w:val="18A6469E"/>
     <w:multiLevelType w:val="multilevel"/>
     <w:tmpl w:val="AEC40E4A"/>
@@ -831,7 +1333,7 @@
       </w:rPr>
     </w:lvl>
   </w:abstractNum>
-  <w:abstractNum w:abstractNumId="2" w15:restartNumberingAfterBreak="0">
+  <w:abstractNum w:abstractNumId="3" w15:restartNumberingAfterBreak="0">
     <w:nsid w:val="1EBB33BF"/>
     <w:multiLevelType w:val="multilevel"/>
     <w:tmpl w:val="A8FC40F4"/>
@@ -980,7 +1482,7 @@
       </w:rPr>
     </w:lvl>
   </w:abstractNum>
-  <w:abstractNum w:abstractNumId="3" w15:restartNumberingAfterBreak="0">
+  <w:abstractNum w:abstractNumId="4" w15:restartNumberingAfterBreak="0">
     <w:nsid w:val="40757D88"/>
     <w:multiLevelType w:val="multilevel"/>
     <w:tmpl w:val="2018B7E8"/>
@@ -1129,7 +1631,7 @@
       </w:rPr>
     </w:lvl>
   </w:abstractNum>
-  <w:abstractNum w:abstractNumId="4" w15:restartNumberingAfterBreak="0">
+  <w:abstractNum w:abstractNumId="5" w15:restartNumberingAfterBreak="0">
     <w:nsid w:val="524E53E9"/>
     <w:multiLevelType w:val="multilevel"/>
     <w:tmpl w:val="B4524690"/>
@@ -1278,7 +1780,156 @@
       </w:rPr>
     </w:lvl>
   </w:abstractNum>
-  <w:abstractNum w:abstractNumId="5" w15:restartNumberingAfterBreak="0">
+  <w:abstractNum w:abstractNumId="6" w15:restartNumberingAfterBreak="0">
+    <w:nsid w:val="63883353"/>
+    <w:multiLevelType w:val="multilevel"/>
+    <w:tmpl w:val="459E0EC2"/>
+    <w:lvl w:ilvl="0">
+      <w:start w:val="1"/>
+      <w:numFmt w:val="bullet"/>
+      <w:lvlText w:val=""/>
+      <w:lvlJc w:val="left"/>
+      <w:pPr>
+        <w:tabs>
+          <w:tab w:val="num" w:pos="720"/>
+        </w:tabs>
+        <w:ind w:left="720" w:hanging="360"/>
+      </w:pPr>
+      <w:rPr>
+        <w:rFonts w:ascii="Symbol" w:hAnsi="Symbol" w:hint="default"/>
+        <w:sz w:val="20"/>
+      </w:rPr>
+    </w:lvl>
+    <w:lvl w:ilvl="1" w:tentative="1">
+      <w:start w:val="1"/>
+      <w:numFmt w:val="bullet"/>
+      <w:lvlText w:val="o"/>
+      <w:lvlJc w:val="left"/>
+      <w:pPr>
+        <w:tabs>
+          <w:tab w:val="num" w:pos="1440"/>
+        </w:tabs>
+        <w:ind w:left="1440" w:hanging="360"/>
+      </w:pPr>
+      <w:rPr>
+        <w:rFonts w:ascii="Courier New" w:hAnsi="Courier New" w:hint="default"/>
+        <w:sz w:val="20"/>
+      </w:rPr>
+    </w:lvl>
+    <w:lvl w:ilvl="2" w:tentative="1">
+      <w:start w:val="1"/>
+      <w:numFmt w:val="bullet"/>
+      <w:lvlText w:val=""/>
+      <w:lvlJc w:val="left"/>
+      <w:pPr>
+        <w:tabs>
+          <w:tab w:val="num" w:pos="2160"/>
+        </w:tabs>
+        <w:ind w:left="2160" w:hanging="360"/>
+      </w:pPr>
+      <w:rPr>
+        <w:rFonts w:ascii="Wingdings" w:hAnsi="Wingdings" w:hint="default"/>
+        <w:sz w:val="20"/>
+      </w:rPr>
+    </w:lvl>
+    <w:lvl w:ilvl="3" w:tentative="1">
+      <w:start w:val="1"/>
+      <w:numFmt w:val="bullet"/>
+      <w:lvlText w:val=""/>
+      <w:lvlJc w:val="left"/>
+      <w:pPr>
+        <w:tabs>
+          <w:tab w:val="num" w:pos="2880"/>
+        </w:tabs>
+        <w:ind w:left="2880" w:hanging="360"/>
+      </w:pPr>
+      <w:rPr>
+        <w:rFonts w:ascii="Wingdings" w:hAnsi="Wingdings" w:hint="default"/>
+        <w:sz w:val="20"/>
+      </w:rPr>
+    </w:lvl>
+    <w:lvl w:ilvl="4" w:tentative="1">
+      <w:start w:val="1"/>
+      <w:numFmt w:val="bullet"/>
+      <w:lvlText w:val=""/>
+      <w:lvlJc w:val="left"/>
+      <w:pPr>
+        <w:tabs>
+          <w:tab w:val="num" w:pos="3600"/>
+        </w:tabs>
+        <w:ind w:left="3600" w:hanging="360"/>
+      </w:pPr>
+      <w:rPr>
+        <w:rFonts w:ascii="Wingdings" w:hAnsi="Wingdings" w:hint="default"/>
+        <w:sz w:val="20"/>
+      </w:rPr>
+    </w:lvl>
+    <w:lvl w:ilvl="5" w:tentative="1">
+      <w:start w:val="1"/>
+      <w:numFmt w:val="bullet"/>
+      <w:lvlText w:val=""/>
+      <w:lvlJc w:val="left"/>
+      <w:pPr>
+        <w:tabs>
+          <w:tab w:val="num" w:pos="4320"/>
+        </w:tabs>
+        <w:ind w:left="4320" w:hanging="360"/>
+      </w:pPr>
+      <w:rPr>
+        <w:rFonts w:ascii="Wingdings" w:hAnsi="Wingdings" w:hint="default"/>
+        <w:sz w:val="20"/>
+      </w:rPr>
+    </w:lvl>
+    <w:lvl w:ilvl="6" w:tentative="1">
+      <w:start w:val="1"/>
+      <w:numFmt w:val="bullet"/>
+      <w:lvlText w:val=""/>
+      <w:lvlJc w:val="left"/>
+      <w:pPr>
+        <w:tabs>
+          <w:tab w:val="num" w:pos="5040"/>
+        </w:tabs>
+        <w:ind w:left="5040" w:hanging="360"/>
+      </w:pPr>
+      <w:rPr>
+        <w:rFonts w:ascii="Wingdings" w:hAnsi="Wingdings" w:hint="default"/>
+        <w:sz w:val="20"/>
+      </w:rPr>
+    </w:lvl>
+    <w:lvl w:ilvl="7" w:tentative="1">
+      <w:start w:val="1"/>
+      <w:numFmt w:val="bullet"/>
+      <w:lvlText w:val=""/>
+      <w:lvlJc w:val="left"/>
+      <w:pPr>
+        <w:tabs>
+          <w:tab w:val="num" w:pos="5760"/>
+        </w:tabs>
+        <w:ind w:left="5760" w:hanging="360"/>
+      </w:pPr>
+      <w:rPr>
+        <w:rFonts w:ascii="Wingdings" w:hAnsi="Wingdings" w:hint="default"/>
+        <w:sz w:val="20"/>
+      </w:rPr>
+    </w:lvl>
+    <w:lvl w:ilvl="8" w:tentative="1">
+      <w:start w:val="1"/>
+      <w:numFmt w:val="bullet"/>
+      <w:lvlText w:val=""/>
+      <w:lvlJc w:val="left"/>
+      <w:pPr>
+        <w:tabs>
+          <w:tab w:val="num" w:pos="6480"/>
+        </w:tabs>
+        <w:ind w:left="6480" w:hanging="360"/>
+      </w:pPr>
+      <w:rPr>
+        <w:rFonts w:ascii="Wingdings" w:hAnsi="Wingdings" w:hint="default"/>
+        <w:sz w:val="20"/>
+      </w:rPr>
+    </w:lvl>
+  </w:abstractNum>
+  <w:abstractNum w:abstractNumId="7" w15:restartNumberingAfterBreak="0">
     <w:nsid w:val="66C85AFF"/>
     <w:multiLevelType w:val="multilevel"/>
     <w:tmpl w:val="727C9580"/>
@@ -1427,7 +2078,156 @@
       </w:rPr>
     </w:lvl>
   </w:abstractNum>
-  <w:abstractNum w:abstractNumId="6" w15:restartNumberingAfterBreak="0">
+  <w:abstractNum w:abstractNumId="8" w15:restartNumberingAfterBreak="0">
+    <w:nsid w:val="690F2062"/>
+    <w:multiLevelType w:val="multilevel"/>
+    <w:tmpl w:val="31BC410A"/>
+    <w:lvl w:ilvl="0">
+      <w:start w:val="1"/>
+      <w:numFmt w:val="bullet"/>
+      <w:lvlText w:val=""/>
+      <w:lvlJc w:val="left"/>
+      <w:pPr>
+        <w:tabs>
+          <w:tab w:val="num" w:pos="720"/>
+        </w:tabs>
+        <w:ind w:left="720" w:hanging="360"/>
+      </w:pPr>
+      <w:rPr>
+        <w:rFonts w:ascii="Symbol" w:hAnsi="Symbol" w:hint="default"/>
+        <w:sz w:val="20"/>
+      </w:rPr>
+    </w:lvl>
+    <w:lvl w:ilvl="1" w:tentative="1">
+      <w:start w:val="1"/>
+      <w:numFmt w:val="bullet"/>
+      <w:lvlText w:val="o"/>
+      <w:lvlJc w:val="left"/>
+      <w:pPr>
+        <w:tabs>
+          <w:tab w:val="num" w:pos="1440"/>
+        </w:tabs>
+        <w:ind w:left="1440" w:hanging="360"/>
+      </w:pPr>
+      <w:rPr>
+        <w:rFonts w:ascii="Courier New" w:hAnsi="Courier New" w:hint="default"/>
+        <w:sz w:val="20"/>
+      </w:rPr>
+    </w:lvl>
+    <w:lvl w:ilvl="2" w:tentative="1">
+      <w:start w:val="1"/>
+      <w:numFmt w:val="bullet"/>
+      <w:lvlText w:val=""/>
+      <w:lvlJc w:val="left"/>
+      <w:pPr>
+        <w:tabs>
+          <w:tab w:val="num" w:pos="2160"/>
+        </w:tabs>
+        <w:ind w:left="2160" w:hanging="360"/>
+      </w:pPr>
+      <w:rPr>
+        <w:rFonts w:ascii="Wingdings" w:hAnsi="Wingdings" w:hint="default"/>
+        <w:sz w:val="20"/>
+      </w:rPr>
+    </w:lvl>
+    <w:lvl w:ilvl="3" w:tentative="1">
+      <w:start w:val="1"/>
+      <w:numFmt w:val="bullet"/>
+      <w:lvlText w:val=""/>
+      <w:lvlJc w:val="left"/>
+      <w:pPr>
+        <w:tabs>
+          <w:tab w:val="num" w:pos="2880"/>
+        </w:tabs>
+        <w:ind w:left="2880" w:hanging="360"/>
+      </w:pPr>
+      <w:rPr>
+        <w:rFonts w:ascii="Wingdings" w:hAnsi="Wingdings" w:hint="default"/>
+        <w:sz w:val="20"/>
+      </w:rPr>
+    </w:lvl>
+    <w:lvl w:ilvl="4" w:tentative="1">
+      <w:start w:val="1"/>
+      <w:numFmt w:val="bullet"/>
+      <w:lvlText w:val=""/>
+      <w:lvlJc w:val="left"/>
+      <w:pPr>
+        <w:tabs>
+          <w:tab w:val="num" w:pos="3600"/>
+        </w:tabs>
+        <w:ind w:left="3600" w:hanging="360"/>
+      </w:pPr>
+      <w:rPr>
+        <w:rFonts w:ascii="Wingdings" w:hAnsi="Wingdings" w:hint="default"/>
+        <w:sz w:val="20"/>
+      </w:rPr>
+    </w:lvl>
+    <w:lvl w:ilvl="5" w:tentative="1">
+      <w:start w:val="1"/>
+      <w:numFmt w:val="bullet"/>
+      <w:lvlText w:val=""/>
+      <w:lvlJc w:val="left"/>
+      <w:pPr>
+        <w:tabs>
+          <w:tab w:val="num" w:pos="4320"/>
+        </w:tabs>
+        <w:ind w:left="4320" w:hanging="360"/>
+      </w:pPr>
+      <w:rPr>
+        <w:rFonts w:ascii="Wingdings" w:hAnsi="Wingdings" w:hint="default"/>
+        <w:sz w:val="20"/>
+      </w:rPr>
+    </w:lvl>
+    <w:lvl w:ilvl="6" w:tentative="1">
+      <w:start w:val="1"/>
+      <w:numFmt w:val="bullet"/>
+      <w:lvlText w:val=""/>
+      <w:lvlJc w:val="left"/>
+      <w:pPr>
+        <w:tabs>
+          <w:tab w:val="num" w:pos="5040"/>
+        </w:tabs>
+        <w:ind w:left="5040" w:hanging="360"/>
+      </w:pPr>
+      <w:rPr>
+        <w:rFonts w:ascii="Wingdings" w:hAnsi="Wingdings" w:hint="default"/>
+        <w:sz w:val="20"/>
+      </w:rPr>
+    </w:lvl>
+    <w:lvl w:ilvl="7" w:tentative="1">
+      <w:start w:val="1"/>
+      <w:numFmt w:val="bullet"/>
+      <w:lvlText w:val=""/>
+      <w:lvlJc w:val="left"/>
+      <w:pPr>
+        <w:tabs>
+          <w:tab w:val="num" w:pos="5760"/>
+        </w:tabs>
+        <w:ind w:left="5760" w:hanging="360"/>
+      </w:pPr>
+      <w:rPr>
+        <w:rFonts w:ascii="Wingdings" w:hAnsi="Wingdings" w:hint="default"/>
+        <w:sz w:val="20"/>
+      </w:rPr>
+    </w:lvl>
+    <w:lvl w:ilvl="8" w:tentative="1">
+      <w:start w:val="1"/>
+      <w:numFmt w:val="bullet"/>
+      <w:lvlText w:val=""/>
+      <w:lvlJc w:val="left"/>
+      <w:pPr>
+        <w:tabs>
+          <w:tab w:val="num" w:pos="6480"/>
+        </w:tabs>
+        <w:ind w:left="6480" w:hanging="360"/>
+      </w:pPr>
+      <w:rPr>
+        <w:rFonts w:ascii="Wingdings" w:hAnsi="Wingdings" w:hint="default"/>
+        <w:sz w:val="20"/>
+      </w:rPr>
+    </w:lvl>
+  </w:abstractNum>
+  <w:abstractNum w:abstractNumId="9" w15:restartNumberingAfterBreak="0">
     <w:nsid w:val="7106363E"/>
     <w:multiLevelType w:val="multilevel"/>
     <w:tmpl w:val="59EC492C"/>
@@ -1577,25 +2377,34 @@
     </w:lvl>
   </w:abstractNum>
   <w:num w:numId="1" w16cid:durableId="1262030453">
+    <w:abstractNumId w:val="1"/>
+  </w:num>
+  <w:num w:numId="2" w16cid:durableId="2073505354">
+    <w:abstractNumId w:val="4"/>
+  </w:num>
+  <w:num w:numId="3" w16cid:durableId="1467048535">
+    <w:abstractNumId w:val="2"/>
+  </w:num>
+  <w:num w:numId="4" w16cid:durableId="1035039716">
+    <w:abstractNumId w:val="9"/>
+  </w:num>
+  <w:num w:numId="5" w16cid:durableId="1218857815">
+    <w:abstractNumId w:val="5"/>
+  </w:num>
+  <w:num w:numId="6" w16cid:durableId="480389668">
+    <w:abstractNumId w:val="3"/>
+  </w:num>
+  <w:num w:numId="7" w16cid:durableId="1876575439">
+    <w:abstractNumId w:val="7"/>
+  </w:num>
+  <w:num w:numId="8" w16cid:durableId="1476141958">
+    <w:abstractNumId w:val="8"/>
+  </w:num>
+  <w:num w:numId="9" w16cid:durableId="363556937">
     <w:abstractNumId w:val="0"/>
   </w:num>
-  <w:num w:numId="2" w16cid:durableId="2073505354">
-    <w:abstractNumId w:val="3"/>
-  </w:num>
-  <w:num w:numId="3" w16cid:durableId="1467048535">
-    <w:abstractNumId w:val="1"/>
-  </w:num>
-  <w:num w:numId="4" w16cid:durableId="1035039716">
+  <w:num w:numId="10" w16cid:durableId="1398939259">
     <w:abstractNumId w:val="6"/>
-  </w:num>
-  <w:num w:numId="5" w16cid:durableId="1218857815">
-    <w:abstractNumId w:val="4"/>
-  </w:num>
-  <w:num w:numId="6" w16cid:durableId="480389668">
-    <w:abstractNumId w:val="2"/>
-  </w:num>
-  <w:num w:numId="7" w16cid:durableId="1876575439">
-    <w:abstractNumId w:val="5"/>
   </w:num>
 </w:numbering>
 </file>
